--- a/++Templated Entries/READY/HulmeTEMPLATEDJJ.docx
+++ b/++Templated Entries/READY/HulmeTEMPLATEDJJ.docx
@@ -66,6 +66,7 @@
               <w:listItem w:displayText="Prof." w:value="Prof."/>
             </w:dropDownList>
           </w:sdtPr>
+          <w:sdtEndPr/>
           <w:sdtContent>
             <w:tc>
               <w:tcPr>
@@ -101,6 +102,7 @@
             </w:placeholder>
             <w:text/>
           </w:sdtPr>
+          <w:sdtEndPr/>
           <w:sdtContent>
             <w:tc>
               <w:tcPr>
@@ -124,6 +126,7 @@
             </w:placeholder>
             <w:text/>
           </w:sdtPr>
+          <w:sdtEndPr/>
           <w:sdtContent>
             <w:tc>
               <w:tcPr>
@@ -147,6 +150,7 @@
             </w:placeholder>
             <w:text/>
           </w:sdtPr>
+          <w:sdtEndPr/>
           <w:sdtContent>
             <w:tc>
               <w:tcPr>
@@ -191,6 +195,7 @@
             </w:placeholder>
             <w:showingPlcHdr/>
           </w:sdtPr>
+          <w:sdtEndPr/>
           <w:sdtContent>
             <w:tc>
               <w:tcPr>
@@ -240,6 +245,7 @@
             <w:showingPlcHdr/>
             <w:text/>
           </w:sdtPr>
+          <w:sdtEndPr/>
           <w:sdtContent>
             <w:tc>
               <w:tcPr>
@@ -319,6 +325,7 @@
             </w:placeholder>
             <w:text/>
           </w:sdtPr>
+          <w:sdtEndPr/>
           <w:sdtContent>
             <w:tc>
               <w:tcPr>
@@ -356,6 +363,7 @@
             </w:placeholder>
             <w:showingPlcHdr/>
           </w:sdtPr>
+          <w:sdtEndPr/>
           <w:sdtContent>
             <w:tc>
               <w:tcPr>
@@ -403,8 +411,19 @@
             </w:tcMar>
           </w:tcPr>
           <w:p>
+            <w:commentRangeStart w:id="0"/>
             <w:r>
-              <w:t>T.E. Hulme was an influential early twentieth-century English poet and thinker. Credited by T.S. Eliot in 1924 as the ‘forerunner of a new attitude of mind’, Hulme is understood to have played a formative part in the development of the Imagist doctrine of poetry. He was an early advocate of the philosophy of Henri Bergson (1859-1941), a spokesperson for modern abstract art, and was responsible for introducing into the British intellectual scene the ideas of Gustave Kahn (1859-1936), Pierre Lasserre (1867-1930), Wilhelm Worringer (1881-1965), and Georges Sorel (1847-1922), among others. Hulme was critical of liberal humanism, and described him</w:t>
+              <w:t xml:space="preserve">T.E. Hulme </w:t>
+            </w:r>
+            <w:commentRangeEnd w:id="0"/>
+            <w:r>
+              <w:rPr>
+                <w:rStyle w:val="CommentReference"/>
+              </w:rPr>
+              <w:commentReference w:id="0"/>
+            </w:r>
+            <w:r>
+              <w:t>was an influential early twentieth-century English poet and thinker. Credited by T.S. Eliot in 1924 as the ‘forerunner of a new attitude of mind’, Hulme is understood to have played a formative part in the development of the Imagist doctrine of poetry. He was an early advocate of the philosophy of Henri Bergson (1859-1941), a spokesperson for modern abstract art, and was responsible for introducing into the British intellectual scene the ideas of Gustave Kahn (1859-1936), Pierre Lasserre (1867-1930), Wilhelm Worringer (1881-1965), and Georges Sorel (1847-1922), among others. Hulme was critical of liberal humanism, and described him</w:t>
             </w:r>
             <w:r>
               <w:t>self as a ‘Tory by disposition.’</w:t>
@@ -491,6 +510,7 @@
               <w:docPart w:val="C41D07F5FDBC794A9774B07F71434087"/>
             </w:placeholder>
           </w:sdtPr>
+          <w:sdtEndPr/>
           <w:sdtContent>
             <w:sdt>
               <w:sdtPr>
@@ -1094,15 +1114,7 @@
                       <w:rPr>
                         <w:rFonts w:cs="Times New Roman"/>
                       </w:rPr>
-                      <w:t>eligious values in ‘A Notebook,</w:t>
-                    </w:r>
-                    <w:bookmarkStart w:id="0" w:name="_GoBack"/>
-                    <w:bookmarkEnd w:id="0"/>
-                    <w:r>
-                      <w:rPr>
-                        <w:rFonts w:cs="Times New Roman"/>
-                      </w:rPr>
-                      <w:t>’</w:t>
+                      <w:t>eligious values in ‘A Notebook,’</w:t>
                     </w:r>
                     <w:r>
                       <w:rPr>
@@ -1189,6 +1201,7 @@
                 <w:docPart w:val="7FAA9B047E3D7A48A3047FE77DBF9262"/>
               </w:placeholder>
             </w:sdtPr>
+            <w:sdtEndPr/>
             <w:sdtContent>
               <w:p>
                 <w:sdt>
@@ -1196,6 +1209,7 @@
                     <w:id w:val="-960578681"/>
                     <w:citation/>
                   </w:sdtPr>
+                  <w:sdtEndPr/>
                   <w:sdtContent>
                     <w:r>
                       <w:fldChar w:fldCharType="begin"/>
@@ -1235,6 +1249,7 @@
                     <w:id w:val="-1256818746"/>
                     <w:citation/>
                   </w:sdtPr>
+                  <w:sdtEndPr/>
                   <w:sdtContent>
                     <w:r>
                       <w:fldChar w:fldCharType="begin"/>
@@ -1267,6 +1282,7 @@
                     <w:id w:val="-1709721457"/>
                     <w:citation/>
                   </w:sdtPr>
+                  <w:sdtEndPr/>
                   <w:sdtContent>
                     <w:r>
                       <w:fldChar w:fldCharType="begin"/>
@@ -1301,7 +1317,7 @@
     <w:p/>
     <w:p/>
     <w:sectPr>
-      <w:headerReference w:type="default" r:id="rId9"/>
+      <w:headerReference w:type="default" r:id="rId10"/>
       <w:pgSz w:w="11906" w:h="16838"/>
       <w:pgMar w:top="1440" w:right="1440" w:bottom="1440" w:left="1440" w:header="708" w:footer="708" w:gutter="0"/>
       <w:cols w:space="708"/>
@@ -1309,6 +1325,29 @@
     </w:sectPr>
   </w:body>
 </w:document>
+</file>
+
+<file path=word/comments.xml><?xml version="1.0" encoding="utf-8"?>
+<w:comments xmlns:wpc="http://schemas.microsoft.com/office/word/2010/wordprocessingCanvas" xmlns:mo="http://schemas.microsoft.com/office/mac/office/2008/main" xmlns:mc="http://schemas.openxmlformats.org/markup-compatibility/2006" xmlns:mv="urn:schemas-microsoft-com:mac:vml" xmlns:o="urn:schemas-microsoft-com:office:office" xmlns:r="http://schemas.openxmlformats.org/officeDocument/2006/relationships" xmlns:m="http://schemas.openxmlformats.org/officeDocument/2006/math" xmlns:v="urn:schemas-microsoft-com:vml" xmlns:wp14="http://schemas.microsoft.com/office/word/2010/wordprocessingDrawing" xmlns:wp="http://schemas.openxmlformats.org/drawingml/2006/wordprocessingDrawing" xmlns:w10="urn:schemas-microsoft-com:office:word" xmlns:w="http://schemas.openxmlformats.org/wordprocessingml/2006/main" xmlns:w14="http://schemas.microsoft.com/office/word/2010/wordml" xmlns:wpg="http://schemas.microsoft.com/office/word/2010/wordprocessingGroup" xmlns:wpi="http://schemas.microsoft.com/office/word/2010/wordprocessingInk" xmlns:wne="http://schemas.microsoft.com/office/word/2006/wordml" xmlns:wps="http://schemas.microsoft.com/office/word/2010/wordprocessingShape" mc:Ignorable="w14 wp14">
+  <w:comment w:id="0" w:author="Jon Johnson" w:date="2014-10-20T16:12:00Z" w:initials="JJ">
+    <w:p>
+      <w:pPr>
+        <w:pStyle w:val="CommentText"/>
+      </w:pPr>
+      <w:r>
+        <w:rPr>
+          <w:rStyle w:val="CommentReference"/>
+        </w:rPr>
+        <w:annotationRef/>
+      </w:r>
+      <w:r>
+        <w:t xml:space="preserve">This entry included some hyperlinks that, in my opinion, were only of secondary interest to the article at hand, and were not necessary. </w:t>
+      </w:r>
+      <w:bookmarkStart w:id="1" w:name="_GoBack"/>
+      <w:bookmarkEnd w:id="1"/>
+    </w:p>
+  </w:comment>
+</w:comments>
 </file>
 
 <file path=word/endnotes.xml><?xml version="1.0" encoding="utf-8"?>
@@ -2279,6 +2318,73 @@
       <w:szCs w:val="18"/>
     </w:rPr>
   </w:style>
+  <w:style w:type="character" w:styleId="CommentReference">
+    <w:name w:val="annotation reference"/>
+    <w:basedOn w:val="DefaultParagraphFont"/>
+    <w:uiPriority w:val="99"/>
+    <w:semiHidden/>
+    <w:rsid w:val="00C030FD"/>
+    <w:rPr>
+      <w:sz w:val="18"/>
+      <w:szCs w:val="18"/>
+    </w:rPr>
+  </w:style>
+  <w:style w:type="paragraph" w:styleId="CommentText">
+    <w:name w:val="annotation text"/>
+    <w:basedOn w:val="Normal"/>
+    <w:link w:val="CommentTextChar"/>
+    <w:uiPriority w:val="99"/>
+    <w:semiHidden/>
+    <w:rsid w:val="00C030FD"/>
+    <w:pPr>
+      <w:spacing w:line="240" w:lineRule="auto"/>
+    </w:pPr>
+    <w:rPr>
+      <w:sz w:val="24"/>
+      <w:szCs w:val="24"/>
+    </w:rPr>
+  </w:style>
+  <w:style w:type="character" w:customStyle="1" w:styleId="CommentTextChar">
+    <w:name w:val="Comment Text Char"/>
+    <w:basedOn w:val="DefaultParagraphFont"/>
+    <w:link w:val="CommentText"/>
+    <w:uiPriority w:val="99"/>
+    <w:semiHidden/>
+    <w:rsid w:val="00C030FD"/>
+    <w:rPr>
+      <w:sz w:val="24"/>
+      <w:szCs w:val="24"/>
+    </w:rPr>
+  </w:style>
+  <w:style w:type="paragraph" w:styleId="CommentSubject">
+    <w:name w:val="annotation subject"/>
+    <w:basedOn w:val="CommentText"/>
+    <w:next w:val="CommentText"/>
+    <w:link w:val="CommentSubjectChar"/>
+    <w:uiPriority w:val="99"/>
+    <w:semiHidden/>
+    <w:rsid w:val="00C030FD"/>
+    <w:rPr>
+      <w:b/>
+      <w:bCs/>
+      <w:sz w:val="20"/>
+      <w:szCs w:val="20"/>
+    </w:rPr>
+  </w:style>
+  <w:style w:type="character" w:customStyle="1" w:styleId="CommentSubjectChar">
+    <w:name w:val="Comment Subject Char"/>
+    <w:basedOn w:val="CommentTextChar"/>
+    <w:link w:val="CommentSubject"/>
+    <w:uiPriority w:val="99"/>
+    <w:semiHidden/>
+    <w:rsid w:val="00C030FD"/>
+    <w:rPr>
+      <w:b/>
+      <w:bCs/>
+      <w:sz w:val="20"/>
+      <w:szCs w:val="20"/>
+    </w:rPr>
+  </w:style>
 </w:styles>
 </file>
 
@@ -2826,6 +2932,73 @@
       <w:rFonts w:ascii="Lucida Grande" w:hAnsi="Lucida Grande" w:cs="Lucida Grande"/>
       <w:sz w:val="18"/>
       <w:szCs w:val="18"/>
+    </w:rPr>
+  </w:style>
+  <w:style w:type="character" w:styleId="CommentReference">
+    <w:name w:val="annotation reference"/>
+    <w:basedOn w:val="DefaultParagraphFont"/>
+    <w:uiPriority w:val="99"/>
+    <w:semiHidden/>
+    <w:rsid w:val="00C030FD"/>
+    <w:rPr>
+      <w:sz w:val="18"/>
+      <w:szCs w:val="18"/>
+    </w:rPr>
+  </w:style>
+  <w:style w:type="paragraph" w:styleId="CommentText">
+    <w:name w:val="annotation text"/>
+    <w:basedOn w:val="Normal"/>
+    <w:link w:val="CommentTextChar"/>
+    <w:uiPriority w:val="99"/>
+    <w:semiHidden/>
+    <w:rsid w:val="00C030FD"/>
+    <w:pPr>
+      <w:spacing w:line="240" w:lineRule="auto"/>
+    </w:pPr>
+    <w:rPr>
+      <w:sz w:val="24"/>
+      <w:szCs w:val="24"/>
+    </w:rPr>
+  </w:style>
+  <w:style w:type="character" w:customStyle="1" w:styleId="CommentTextChar">
+    <w:name w:val="Comment Text Char"/>
+    <w:basedOn w:val="DefaultParagraphFont"/>
+    <w:link w:val="CommentText"/>
+    <w:uiPriority w:val="99"/>
+    <w:semiHidden/>
+    <w:rsid w:val="00C030FD"/>
+    <w:rPr>
+      <w:sz w:val="24"/>
+      <w:szCs w:val="24"/>
+    </w:rPr>
+  </w:style>
+  <w:style w:type="paragraph" w:styleId="CommentSubject">
+    <w:name w:val="annotation subject"/>
+    <w:basedOn w:val="CommentText"/>
+    <w:next w:val="CommentText"/>
+    <w:link w:val="CommentSubjectChar"/>
+    <w:uiPriority w:val="99"/>
+    <w:semiHidden/>
+    <w:rsid w:val="00C030FD"/>
+    <w:rPr>
+      <w:b/>
+      <w:bCs/>
+      <w:sz w:val="20"/>
+      <w:szCs w:val="20"/>
+    </w:rPr>
+  </w:style>
+  <w:style w:type="character" w:customStyle="1" w:styleId="CommentSubjectChar">
+    <w:name w:val="Comment Subject Char"/>
+    <w:basedOn w:val="CommentTextChar"/>
+    <w:link w:val="CommentSubject"/>
+    <w:uiPriority w:val="99"/>
+    <w:semiHidden/>
+    <w:rsid w:val="00C030FD"/>
+    <w:rPr>
+      <w:b/>
+      <w:bCs/>
+      <w:sz w:val="20"/>
+      <w:szCs w:val="20"/>
     </w:rPr>
   </w:style>
 </w:styles>
@@ -4048,7 +4221,7 @@
   <a:extraClrSchemeLst/>
   <a:extLst>
     <a:ext uri="{05A4C25C-085E-4340-85A3-A5531E510DB2}">
-      <thm15:themeFamily xmlns:thm15="http://schemas.microsoft.com/office/thememl/2012/main" xmlns="" name="Office Theme" id="{62F939B6-93AF-4DB8-9C6B-D6C7DFDC589F}" vid="{4A3C46E8-61CC-4603-A589-7422A47A8E4A}"/>
+      <thm15:themeFamily xmlns="" xmlns:thm15="http://schemas.microsoft.com/office/thememl/2012/main" name="Office Theme" id="{62F939B6-93AF-4DB8-9C6B-D6C7DFDC589F}" vid="{4A3C46E8-61CC-4603-A589-7422A47A8E4A}"/>
     </a:ext>
   </a:extLst>
 </a:theme>
@@ -4130,7 +4303,7 @@
 </file>
 
 <file path=customXml/itemProps1.xml><?xml version="1.0" encoding="utf-8"?>
-<ds:datastoreItem xmlns:ds="http://schemas.openxmlformats.org/officeDocument/2006/customXml" ds:itemID="{1AAC46EF-AC62-DC44-8CBF-88BEE60DF8EE}">
+<ds:datastoreItem xmlns:ds="http://schemas.openxmlformats.org/officeDocument/2006/customXml" ds:itemID="{AFC74ED0-0F59-9149-A200-4AE85F5A280E}">
   <ds:schemaRefs>
     <ds:schemaRef ds:uri="http://schemas.openxmlformats.org/officeDocument/2006/bibliography"/>
   </ds:schemaRefs>
